--- a/ShellScript2/Shell Script2.docx
+++ b/ShellScript2/Shell Script2.docx
@@ -819,13 +819,11 @@
     <w:p>
       <w:pPr>
         <w:pStyle w:val="Normal"/>
-        <w:jc w:val="left"/>
-        <w:rPr>
-          <w:b w:val="false"/>
-          <w:b w:val="false"/>
-          <w:bCs w:val="false"/>
-          <w:u w:val="none"/>
-        </w:rPr>
+        <w:pBdr>
+          <w:bottom w:val="single" w:sz="8" w:space="2" w:color="000000"/>
+        </w:pBdr>
+        <w:jc w:val="left"/>
+        <w:rPr/>
       </w:pPr>
       <w:r>
         <w:rPr>
@@ -1330,13 +1328,11 @@
     <w:p>
       <w:pPr>
         <w:pStyle w:val="Normal"/>
-        <w:jc w:val="left"/>
-        <w:rPr>
-          <w:b w:val="false"/>
-          <w:b w:val="false"/>
-          <w:bCs w:val="false"/>
-          <w:u w:val="none"/>
-        </w:rPr>
+        <w:pBdr>
+          <w:bottom w:val="single" w:sz="8" w:space="2" w:color="000000"/>
+        </w:pBdr>
+        <w:jc w:val="left"/>
+        <w:rPr/>
       </w:pPr>
       <w:r>
         <w:rPr>
@@ -1519,6 +1515,9 @@
     <w:p>
       <w:pPr>
         <w:pStyle w:val="Normal"/>
+        <w:pBdr>
+          <w:bottom w:val="single" w:sz="8" w:space="2" w:color="000000"/>
+        </w:pBdr>
         <w:jc w:val="left"/>
         <w:rPr/>
       </w:pPr>
@@ -1833,6 +1832,9 @@
     <w:p>
       <w:pPr>
         <w:pStyle w:val="Normal"/>
+        <w:pBdr>
+          <w:bottom w:val="single" w:sz="8" w:space="2" w:color="000000"/>
+        </w:pBdr>
         <w:jc w:val="left"/>
         <w:rPr/>
       </w:pPr>
@@ -1876,21 +1878,7 @@
           <w:b/>
           <w:bCs/>
         </w:rPr>
-        <w:t>5. Develop an interactive script to maintain a database of employees. The datab</w:t>
-      </w:r>
-      <w:r>
-        <w:rPr>
-          <w:b/>
-          <w:bCs/>
-        </w:rPr>
-        <w:t>a</w:t>
-      </w:r>
-      <w:r>
-        <w:rPr>
-          <w:b/>
-          <w:bCs/>
-        </w:rPr>
-        <w:t>se is in the format employee_name rate_per_hour hours_worked as illustrated below</w:t>
+        <w:t>5. Develop an interactive script to maintain a database of employees. The database is in the format employee_name rate_per_hour hours_worked as illustrated below</w:t>
       </w:r>
     </w:p>
     <w:p>
@@ -2141,6 +2129,1058 @@
           <w:b/>
           <w:bCs/>
         </w:rPr>
+      </w:r>
+    </w:p>
+    <w:p>
+      <w:pPr>
+        <w:pStyle w:val="Normal"/>
+        <w:jc w:val="left"/>
+        <w:rPr>
+          <w:b w:val="false"/>
+          <w:b w:val="false"/>
+          <w:bCs w:val="false"/>
+        </w:rPr>
+      </w:pPr>
+      <w:r>
+        <w:rPr>
+          <w:b w:val="false"/>
+          <w:bCs w:val="false"/>
+        </w:rPr>
+        <w:t>#!/bin/bash</w:t>
+      </w:r>
+    </w:p>
+    <w:p>
+      <w:pPr>
+        <w:pStyle w:val="Normal"/>
+        <w:jc w:val="left"/>
+        <w:rPr>
+          <w:b w:val="false"/>
+          <w:b w:val="false"/>
+          <w:bCs w:val="false"/>
+        </w:rPr>
+      </w:pPr>
+      <w:r>
+        <w:rPr>
+          <w:b w:val="false"/>
+          <w:bCs w:val="false"/>
+        </w:rPr>
+      </w:r>
+    </w:p>
+    <w:p>
+      <w:pPr>
+        <w:pStyle w:val="Normal"/>
+        <w:jc w:val="left"/>
+        <w:rPr>
+          <w:b w:val="false"/>
+          <w:b w:val="false"/>
+          <w:bCs w:val="false"/>
+        </w:rPr>
+      </w:pPr>
+      <w:r>
+        <w:rPr>
+          <w:b w:val="false"/>
+          <w:bCs w:val="false"/>
+        </w:rPr>
+        <w:t>f=$1</w:t>
+      </w:r>
+    </w:p>
+    <w:p>
+      <w:pPr>
+        <w:pStyle w:val="Normal"/>
+        <w:jc w:val="left"/>
+        <w:rPr>
+          <w:b w:val="false"/>
+          <w:b w:val="false"/>
+          <w:bCs w:val="false"/>
+        </w:rPr>
+      </w:pPr>
+      <w:r>
+        <w:rPr>
+          <w:b w:val="false"/>
+          <w:bCs w:val="false"/>
+        </w:rPr>
+        <w:t>tmp="tmp.txt"</w:t>
+      </w:r>
+    </w:p>
+    <w:p>
+      <w:pPr>
+        <w:pStyle w:val="Normal"/>
+        <w:jc w:val="left"/>
+        <w:rPr>
+          <w:b w:val="false"/>
+          <w:b w:val="false"/>
+          <w:bCs w:val="false"/>
+        </w:rPr>
+      </w:pPr>
+      <w:r>
+        <w:rPr>
+          <w:b w:val="false"/>
+          <w:bCs w:val="false"/>
+        </w:rPr>
+        <w:t>select option in "List" "Search" "Modify rate" "Modify hours" "Delete" "E</w:t>
+      </w:r>
+      <w:r>
+        <w:rPr>
+          <w:b w:val="false"/>
+          <w:bCs w:val="false"/>
+        </w:rPr>
+        <w:t>xit”</w:t>
+      </w:r>
+    </w:p>
+    <w:p>
+      <w:pPr>
+        <w:pStyle w:val="Normal"/>
+        <w:jc w:val="left"/>
+        <w:rPr>
+          <w:b w:val="false"/>
+          <w:b w:val="false"/>
+          <w:bCs w:val="false"/>
+        </w:rPr>
+      </w:pPr>
+      <w:r>
+        <w:rPr>
+          <w:b w:val="false"/>
+          <w:bCs w:val="false"/>
+        </w:rPr>
+        <w:t>do</w:t>
+      </w:r>
+    </w:p>
+    <w:p>
+      <w:pPr>
+        <w:pStyle w:val="Normal"/>
+        <w:jc w:val="left"/>
+        <w:rPr>
+          <w:b w:val="false"/>
+          <w:b w:val="false"/>
+          <w:bCs w:val="false"/>
+        </w:rPr>
+      </w:pPr>
+      <w:r>
+        <w:rPr>
+          <w:b w:val="false"/>
+          <w:bCs w:val="false"/>
+        </w:rPr>
+        <w:t xml:space="preserve">        </w:t>
+      </w:r>
+      <w:r>
+        <w:rPr>
+          <w:b w:val="false"/>
+          <w:bCs w:val="false"/>
+        </w:rPr>
+        <w:t>if [[ $option == "Exit" ]];</w:t>
+      </w:r>
+    </w:p>
+    <w:p>
+      <w:pPr>
+        <w:pStyle w:val="Normal"/>
+        <w:jc w:val="left"/>
+        <w:rPr>
+          <w:b w:val="false"/>
+          <w:b w:val="false"/>
+          <w:bCs w:val="false"/>
+        </w:rPr>
+      </w:pPr>
+      <w:r>
+        <w:rPr>
+          <w:b w:val="false"/>
+          <w:bCs w:val="false"/>
+        </w:rPr>
+        <w:t xml:space="preserve">        </w:t>
+      </w:r>
+      <w:r>
+        <w:rPr>
+          <w:b w:val="false"/>
+          <w:bCs w:val="false"/>
+        </w:rPr>
+        <w:t>then</w:t>
+      </w:r>
+    </w:p>
+    <w:p>
+      <w:pPr>
+        <w:pStyle w:val="Normal"/>
+        <w:jc w:val="left"/>
+        <w:rPr>
+          <w:b w:val="false"/>
+          <w:b w:val="false"/>
+          <w:bCs w:val="false"/>
+        </w:rPr>
+      </w:pPr>
+      <w:r>
+        <w:rPr>
+          <w:b w:val="false"/>
+          <w:bCs w:val="false"/>
+        </w:rPr>
+        <w:t xml:space="preserve">                </w:t>
+      </w:r>
+      <w:r>
+        <w:rPr>
+          <w:b w:val="false"/>
+          <w:bCs w:val="false"/>
+        </w:rPr>
+        <w:t>break</w:t>
+      </w:r>
+    </w:p>
+    <w:p>
+      <w:pPr>
+        <w:pStyle w:val="Normal"/>
+        <w:jc w:val="left"/>
+        <w:rPr>
+          <w:b w:val="false"/>
+          <w:b w:val="false"/>
+          <w:bCs w:val="false"/>
+        </w:rPr>
+      </w:pPr>
+      <w:r>
+        <w:rPr>
+          <w:b w:val="false"/>
+          <w:bCs w:val="false"/>
+        </w:rPr>
+        <w:t xml:space="preserve">        </w:t>
+      </w:r>
+      <w:r>
+        <w:rPr>
+          <w:b w:val="false"/>
+          <w:bCs w:val="false"/>
+        </w:rPr>
+        <w:t>elif [[ $option == "List" ]];</w:t>
+      </w:r>
+    </w:p>
+    <w:p>
+      <w:pPr>
+        <w:pStyle w:val="Normal"/>
+        <w:jc w:val="left"/>
+        <w:rPr>
+          <w:b w:val="false"/>
+          <w:b w:val="false"/>
+          <w:bCs w:val="false"/>
+        </w:rPr>
+      </w:pPr>
+      <w:r>
+        <w:rPr>
+          <w:b w:val="false"/>
+          <w:bCs w:val="false"/>
+        </w:rPr>
+        <w:t xml:space="preserve">        </w:t>
+      </w:r>
+      <w:r>
+        <w:rPr>
+          <w:b w:val="false"/>
+          <w:bCs w:val="false"/>
+        </w:rPr>
+        <w:t>then</w:t>
+      </w:r>
+    </w:p>
+    <w:p>
+      <w:pPr>
+        <w:pStyle w:val="Normal"/>
+        <w:jc w:val="left"/>
+        <w:rPr>
+          <w:b w:val="false"/>
+          <w:b w:val="false"/>
+          <w:bCs w:val="false"/>
+        </w:rPr>
+      </w:pPr>
+      <w:r>
+        <w:rPr>
+          <w:b w:val="false"/>
+          <w:bCs w:val="false"/>
+        </w:rPr>
+        <w:t xml:space="preserve">                </w:t>
+      </w:r>
+      <w:r>
+        <w:rPr>
+          <w:b w:val="false"/>
+          <w:bCs w:val="false"/>
+        </w:rPr>
+        <w:t>cat $f</w:t>
+      </w:r>
+    </w:p>
+    <w:p>
+      <w:pPr>
+        <w:pStyle w:val="Normal"/>
+        <w:jc w:val="left"/>
+        <w:rPr>
+          <w:b w:val="false"/>
+          <w:b w:val="false"/>
+          <w:bCs w:val="false"/>
+        </w:rPr>
+      </w:pPr>
+      <w:r>
+        <w:rPr>
+          <w:b w:val="false"/>
+          <w:bCs w:val="false"/>
+        </w:rPr>
+        <w:t xml:space="preserve">        </w:t>
+      </w:r>
+      <w:r>
+        <w:rPr>
+          <w:b w:val="false"/>
+          <w:bCs w:val="false"/>
+        </w:rPr>
+        <w:t>elif [[ $option == "Search" ]];</w:t>
+      </w:r>
+    </w:p>
+    <w:p>
+      <w:pPr>
+        <w:pStyle w:val="Normal"/>
+        <w:jc w:val="left"/>
+        <w:rPr>
+          <w:b w:val="false"/>
+          <w:b w:val="false"/>
+          <w:bCs w:val="false"/>
+        </w:rPr>
+      </w:pPr>
+      <w:r>
+        <w:rPr>
+          <w:b w:val="false"/>
+          <w:bCs w:val="false"/>
+        </w:rPr>
+        <w:t xml:space="preserve">        </w:t>
+      </w:r>
+      <w:r>
+        <w:rPr>
+          <w:b w:val="false"/>
+          <w:bCs w:val="false"/>
+        </w:rPr>
+        <w:t xml:space="preserve">then </w:t>
+      </w:r>
+    </w:p>
+    <w:p>
+      <w:pPr>
+        <w:pStyle w:val="Normal"/>
+        <w:jc w:val="left"/>
+        <w:rPr>
+          <w:b w:val="false"/>
+          <w:b w:val="false"/>
+          <w:bCs w:val="false"/>
+        </w:rPr>
+      </w:pPr>
+      <w:r>
+        <w:rPr>
+          <w:b w:val="false"/>
+          <w:bCs w:val="false"/>
+        </w:rPr>
+        <w:t xml:space="preserve">                </w:t>
+      </w:r>
+      <w:r>
+        <w:rPr>
+          <w:b w:val="false"/>
+          <w:bCs w:val="false"/>
+        </w:rPr>
+        <w:t>read -p "Enter name" name</w:t>
+      </w:r>
+    </w:p>
+    <w:p>
+      <w:pPr>
+        <w:pStyle w:val="Normal"/>
+        <w:jc w:val="left"/>
+        <w:rPr>
+          <w:b w:val="false"/>
+          <w:b w:val="false"/>
+          <w:bCs w:val="false"/>
+        </w:rPr>
+      </w:pPr>
+      <w:r>
+        <w:rPr>
+          <w:b w:val="false"/>
+          <w:bCs w:val="false"/>
+        </w:rPr>
+        <w:t xml:space="preserve">                </w:t>
+      </w:r>
+      <w:r>
+        <w:rPr>
+          <w:b w:val="false"/>
+          <w:bCs w:val="false"/>
+        </w:rPr>
+        <w:t>grep $name $f</w:t>
+      </w:r>
+    </w:p>
+    <w:p>
+      <w:pPr>
+        <w:pStyle w:val="Normal"/>
+        <w:jc w:val="left"/>
+        <w:rPr>
+          <w:b w:val="false"/>
+          <w:b w:val="false"/>
+          <w:bCs w:val="false"/>
+        </w:rPr>
+      </w:pPr>
+      <w:r>
+        <w:rPr>
+          <w:b w:val="false"/>
+          <w:bCs w:val="false"/>
+        </w:rPr>
+        <w:t xml:space="preserve">        </w:t>
+      </w:r>
+      <w:r>
+        <w:rPr>
+          <w:b w:val="false"/>
+          <w:bCs w:val="false"/>
+        </w:rPr>
+        <w:t>elif [[ $option == "Modify rate" ]]</w:t>
+      </w:r>
+    </w:p>
+    <w:p>
+      <w:pPr>
+        <w:pStyle w:val="Normal"/>
+        <w:jc w:val="left"/>
+        <w:rPr>
+          <w:b w:val="false"/>
+          <w:b w:val="false"/>
+          <w:bCs w:val="false"/>
+        </w:rPr>
+      </w:pPr>
+      <w:r>
+        <w:rPr>
+          <w:b w:val="false"/>
+          <w:bCs w:val="false"/>
+        </w:rPr>
+        <w:t xml:space="preserve">        </w:t>
+      </w:r>
+      <w:r>
+        <w:rPr>
+          <w:b w:val="false"/>
+          <w:bCs w:val="false"/>
+        </w:rPr>
+        <w:t>then</w:t>
+      </w:r>
+    </w:p>
+    <w:p>
+      <w:pPr>
+        <w:pStyle w:val="Normal"/>
+        <w:jc w:val="left"/>
+        <w:rPr>
+          <w:b w:val="false"/>
+          <w:b w:val="false"/>
+          <w:bCs w:val="false"/>
+        </w:rPr>
+      </w:pPr>
+      <w:r>
+        <w:rPr>
+          <w:b w:val="false"/>
+          <w:bCs w:val="false"/>
+        </w:rPr>
+        <w:t xml:space="preserve">                </w:t>
+      </w:r>
+      <w:r>
+        <w:rPr>
+          <w:b w:val="false"/>
+          <w:bCs w:val="false"/>
+        </w:rPr>
+        <w:t>read -p "Enter name and new rate " name rate</w:t>
+      </w:r>
+    </w:p>
+    <w:p>
+      <w:pPr>
+        <w:pStyle w:val="Normal"/>
+        <w:jc w:val="left"/>
+        <w:rPr>
+          <w:b w:val="false"/>
+          <w:b w:val="false"/>
+          <w:bCs w:val="false"/>
+        </w:rPr>
+      </w:pPr>
+      <w:r>
+        <w:rPr>
+          <w:b w:val="false"/>
+          <w:bCs w:val="false"/>
+        </w:rPr>
+        <w:t xml:space="preserve">                </w:t>
+      </w:r>
+      <w:r>
+        <w:rPr>
+          <w:b w:val="false"/>
+          <w:bCs w:val="false"/>
+        </w:rPr>
+        <w:t>awk -v n="$name" -v r="$rate" '{if($1 ~ n)$2=r;print $0}'$</w:t>
+      </w:r>
+    </w:p>
+    <w:p>
+      <w:pPr>
+        <w:pStyle w:val="Normal"/>
+        <w:jc w:val="left"/>
+        <w:rPr>
+          <w:b w:val="false"/>
+          <w:b w:val="false"/>
+          <w:bCs w:val="false"/>
+        </w:rPr>
+      </w:pPr>
+      <w:r>
+        <w:rPr>
+          <w:b w:val="false"/>
+          <w:bCs w:val="false"/>
+        </w:rPr>
+        <w:t xml:space="preserve">        </w:t>
+      </w:r>
+      <w:r>
+        <w:rPr>
+          <w:b w:val="false"/>
+          <w:bCs w:val="false"/>
+        </w:rPr>
+        <w:t>elif [[ $option == "Modify hours" ]]</w:t>
+      </w:r>
+    </w:p>
+    <w:p>
+      <w:pPr>
+        <w:pStyle w:val="Normal"/>
+        <w:jc w:val="left"/>
+        <w:rPr>
+          <w:b w:val="false"/>
+          <w:b w:val="false"/>
+          <w:bCs w:val="false"/>
+        </w:rPr>
+      </w:pPr>
+      <w:r>
+        <w:rPr>
+          <w:b w:val="false"/>
+          <w:bCs w:val="false"/>
+        </w:rPr>
+        <w:t xml:space="preserve">        </w:t>
+      </w:r>
+      <w:r>
+        <w:rPr>
+          <w:b w:val="false"/>
+          <w:bCs w:val="false"/>
+        </w:rPr>
+        <w:t>then</w:t>
+      </w:r>
+    </w:p>
+    <w:p>
+      <w:pPr>
+        <w:pStyle w:val="Normal"/>
+        <w:jc w:val="left"/>
+        <w:rPr>
+          <w:b w:val="false"/>
+          <w:b w:val="false"/>
+          <w:bCs w:val="false"/>
+        </w:rPr>
+      </w:pPr>
+      <w:r>
+        <w:rPr>
+          <w:b w:val="false"/>
+          <w:bCs w:val="false"/>
+        </w:rPr>
+        <w:t xml:space="preserve">                </w:t>
+      </w:r>
+      <w:r>
+        <w:rPr>
+          <w:b w:val="false"/>
+          <w:bCs w:val="false"/>
+        </w:rPr>
+        <w:t>read -p "Enter name and new hours " name hours</w:t>
+      </w:r>
+    </w:p>
+    <w:p>
+      <w:pPr>
+        <w:pStyle w:val="Normal"/>
+        <w:jc w:val="left"/>
+        <w:rPr>
+          <w:b w:val="false"/>
+          <w:b w:val="false"/>
+          <w:bCs w:val="false"/>
+        </w:rPr>
+      </w:pPr>
+      <w:r>
+        <w:rPr>
+          <w:b w:val="false"/>
+          <w:bCs w:val="false"/>
+        </w:rPr>
+        <w:t xml:space="preserve">                </w:t>
+      </w:r>
+      <w:r>
+        <w:rPr>
+          <w:b w:val="false"/>
+          <w:bCs w:val="false"/>
+        </w:rPr>
+        <w:t>awk -v n="$name" -v h="$hours" '{if($1 ~ n)$3=h;print $0}$</w:t>
+      </w:r>
+    </w:p>
+    <w:p>
+      <w:pPr>
+        <w:pStyle w:val="Normal"/>
+        <w:jc w:val="left"/>
+        <w:rPr>
+          <w:b w:val="false"/>
+          <w:b w:val="false"/>
+          <w:bCs w:val="false"/>
+        </w:rPr>
+      </w:pPr>
+      <w:r>
+        <w:rPr>
+          <w:b w:val="false"/>
+          <w:bCs w:val="false"/>
+        </w:rPr>
+        <w:t xml:space="preserve">        </w:t>
+      </w:r>
+      <w:r>
+        <w:rPr>
+          <w:b w:val="false"/>
+          <w:bCs w:val="false"/>
+        </w:rPr>
+        <w:t>elif [[ $option == "Delete" ]];</w:t>
+      </w:r>
+    </w:p>
+    <w:p>
+      <w:pPr>
+        <w:pStyle w:val="Normal"/>
+        <w:jc w:val="left"/>
+        <w:rPr>
+          <w:b w:val="false"/>
+          <w:b w:val="false"/>
+          <w:bCs w:val="false"/>
+        </w:rPr>
+      </w:pPr>
+      <w:r>
+        <w:rPr>
+          <w:b w:val="false"/>
+          <w:bCs w:val="false"/>
+        </w:rPr>
+        <w:t xml:space="preserve">        </w:t>
+      </w:r>
+      <w:r>
+        <w:rPr>
+          <w:b w:val="false"/>
+          <w:bCs w:val="false"/>
+        </w:rPr>
+        <w:t>then</w:t>
+      </w:r>
+    </w:p>
+    <w:p>
+      <w:pPr>
+        <w:pStyle w:val="Normal"/>
+        <w:jc w:val="left"/>
+        <w:rPr>
+          <w:b w:val="false"/>
+          <w:b w:val="false"/>
+          <w:bCs w:val="false"/>
+        </w:rPr>
+      </w:pPr>
+      <w:r>
+        <w:rPr>
+          <w:b w:val="false"/>
+          <w:bCs w:val="false"/>
+        </w:rPr>
+        <w:t xml:space="preserve">                </w:t>
+      </w:r>
+      <w:r>
+        <w:rPr>
+          <w:b w:val="false"/>
+          <w:bCs w:val="false"/>
+        </w:rPr>
+        <w:t>read -p "Enter name to delete" name</w:t>
+      </w:r>
+    </w:p>
+    <w:p>
+      <w:pPr>
+        <w:pStyle w:val="Normal"/>
+        <w:jc w:val="left"/>
+        <w:rPr>
+          <w:b w:val="false"/>
+          <w:b w:val="false"/>
+          <w:bCs w:val="false"/>
+        </w:rPr>
+      </w:pPr>
+      <w:r>
+        <w:rPr>
+          <w:b w:val="false"/>
+          <w:bCs w:val="false"/>
+        </w:rPr>
+        <w:t xml:space="preserve">                </w:t>
+      </w:r>
+      <w:r>
+        <w:rPr>
+          <w:b w:val="false"/>
+          <w:bCs w:val="false"/>
+        </w:rPr>
+        <w:t>cat $f|awk -v n="$name" '{if($1 !~ n)print $0}' &gt; $tmp</w:t>
+      </w:r>
+    </w:p>
+    <w:p>
+      <w:pPr>
+        <w:pStyle w:val="Normal"/>
+        <w:jc w:val="left"/>
+        <w:rPr>
+          <w:b w:val="false"/>
+          <w:b w:val="false"/>
+          <w:bCs w:val="false"/>
+        </w:rPr>
+      </w:pPr>
+      <w:r>
+        <w:rPr>
+          <w:b w:val="false"/>
+          <w:bCs w:val="false"/>
+        </w:rPr>
+        <w:t xml:space="preserve">        </w:t>
+      </w:r>
+      <w:r>
+        <w:rPr>
+          <w:b w:val="false"/>
+          <w:bCs w:val="false"/>
+        </w:rPr>
+        <w:t>fi</w:t>
+      </w:r>
+    </w:p>
+    <w:p>
+      <w:pPr>
+        <w:pStyle w:val="Normal"/>
+        <w:jc w:val="left"/>
+        <w:rPr>
+          <w:b w:val="false"/>
+          <w:b w:val="false"/>
+          <w:bCs w:val="false"/>
+        </w:rPr>
+      </w:pPr>
+      <w:r>
+        <w:rPr>
+          <w:b w:val="false"/>
+          <w:bCs w:val="false"/>
+        </w:rPr>
+        <w:t>done</w:t>
+      </w:r>
+    </w:p>
+    <w:p>
+      <w:pPr>
+        <w:pStyle w:val="Normal"/>
+        <w:jc w:val="left"/>
+        <w:rPr>
+          <w:b w:val="false"/>
+          <w:b w:val="false"/>
+          <w:bCs w:val="false"/>
+        </w:rPr>
+      </w:pPr>
+      <w:r>
+        <w:rPr>
+          <w:b w:val="false"/>
+          <w:bCs w:val="false"/>
+        </w:rPr>
+        <w:t>cp $tmp $f</w:t>
+      </w:r>
+    </w:p>
+    <w:p>
+      <w:pPr>
+        <w:pStyle w:val="Normal"/>
+        <w:jc w:val="left"/>
+        <w:rPr>
+          <w:b w:val="false"/>
+          <w:b w:val="false"/>
+          <w:bCs w:val="false"/>
+        </w:rPr>
+      </w:pPr>
+      <w:r>
+        <w:rPr>
+          <w:b w:val="false"/>
+          <w:bCs w:val="false"/>
+        </w:rPr>
+        <w:t>cat $f</w:t>
+      </w:r>
+    </w:p>
+    <w:p>
+      <w:pPr>
+        <w:pStyle w:val="Normal"/>
+        <w:jc w:val="left"/>
+        <w:rPr>
+          <w:b w:val="false"/>
+          <w:b w:val="false"/>
+          <w:bCs w:val="false"/>
+        </w:rPr>
+      </w:pPr>
+      <w:r>
+        <w:rPr>
+          <w:b w:val="false"/>
+          <w:bCs w:val="false"/>
+        </w:rPr>
+      </w:r>
+    </w:p>
+    <w:p>
+      <w:pPr>
+        <w:pStyle w:val="Normal"/>
+        <w:jc w:val="left"/>
+        <w:rPr>
+          <w:b w:val="false"/>
+          <w:b w:val="false"/>
+          <w:bCs w:val="false"/>
+        </w:rPr>
+      </w:pPr>
+      <w:r>
+        <w:rPr>
+          <w:b w:val="false"/>
+          <w:bCs w:val="false"/>
+        </w:rPr>
+        <w:t>shivanirudh@shiva-ideapad:~/Desktop/UNIX/ShellScript2$ ./database.sh file.txt</w:t>
+      </w:r>
+    </w:p>
+    <w:p>
+      <w:pPr>
+        <w:pStyle w:val="Normal"/>
+        <w:jc w:val="left"/>
+        <w:rPr/>
+      </w:pPr>
+      <w:r>
+        <w:rPr/>
+        <w:t>1) List</w:t>
+        <w:tab/>
+        <w:tab/>
+        <w:t xml:space="preserve"> 3) Modify rate</w:t>
+        <w:tab/>
+        <w:t xml:space="preserve">  5) Delete</w:t>
+      </w:r>
+    </w:p>
+    <w:p>
+      <w:pPr>
+        <w:pStyle w:val="Normal"/>
+        <w:jc w:val="left"/>
+        <w:rPr/>
+      </w:pPr>
+      <w:r>
+        <w:rPr/>
+        <w:t>2) Search</w:t>
+        <w:tab/>
+        <w:t xml:space="preserve"> 4) Modify hours  6) Exit</w:t>
+      </w:r>
+    </w:p>
+    <w:p>
+      <w:pPr>
+        <w:pStyle w:val="Normal"/>
+        <w:jc w:val="left"/>
+        <w:rPr/>
+      </w:pPr>
+      <w:r>
+        <w:rPr/>
+        <w:t>#? 1</w:t>
+      </w:r>
+    </w:p>
+    <w:p>
+      <w:pPr>
+        <w:pStyle w:val="Normal"/>
+        <w:jc w:val="left"/>
+        <w:rPr/>
+      </w:pPr>
+      <w:r>
+        <w:rPr/>
+        <w:t>Beth 4.00 0</w:t>
+      </w:r>
+    </w:p>
+    <w:p>
+      <w:pPr>
+        <w:pStyle w:val="Normal"/>
+        <w:jc w:val="left"/>
+        <w:rPr/>
+      </w:pPr>
+      <w:r>
+        <w:rPr/>
+        <w:t>Dan 3.75 0</w:t>
+      </w:r>
+    </w:p>
+    <w:p>
+      <w:pPr>
+        <w:pStyle w:val="Normal"/>
+        <w:jc w:val="left"/>
+        <w:rPr/>
+      </w:pPr>
+      <w:r>
+        <w:rPr/>
+        <w:t>Kathy 4.00 10</w:t>
+      </w:r>
+    </w:p>
+    <w:p>
+      <w:pPr>
+        <w:pStyle w:val="Normal"/>
+        <w:jc w:val="left"/>
+        <w:rPr/>
+      </w:pPr>
+      <w:r>
+        <w:rPr/>
+        <w:t>Mark 5.00 25</w:t>
+      </w:r>
+    </w:p>
+    <w:p>
+      <w:pPr>
+        <w:pStyle w:val="Normal"/>
+        <w:jc w:val="left"/>
+        <w:rPr/>
+      </w:pPr>
+      <w:r>
+        <w:rPr/>
+        <w:t>Mary 5.50 22</w:t>
+      </w:r>
+    </w:p>
+    <w:p>
+      <w:pPr>
+        <w:pStyle w:val="Normal"/>
+        <w:jc w:val="left"/>
+        <w:rPr/>
+      </w:pPr>
+      <w:r>
+        <w:rPr/>
+        <w:t>Susie 4.25 18</w:t>
+      </w:r>
+    </w:p>
+    <w:p>
+      <w:pPr>
+        <w:pStyle w:val="Normal"/>
+        <w:jc w:val="left"/>
+        <w:rPr/>
+      </w:pPr>
+      <w:r>
+        <w:rPr/>
+        <w:t>#? 2</w:t>
+      </w:r>
+    </w:p>
+    <w:p>
+      <w:pPr>
+        <w:pStyle w:val="Normal"/>
+        <w:jc w:val="left"/>
+        <w:rPr/>
+      </w:pPr>
+      <w:r>
+        <w:rPr/>
+        <w:t>Enter nameSusie</w:t>
+      </w:r>
+    </w:p>
+    <w:p>
+      <w:pPr>
+        <w:pStyle w:val="Normal"/>
+        <w:jc w:val="left"/>
+        <w:rPr/>
+      </w:pPr>
+      <w:r>
+        <w:rPr/>
+        <w:t>Susie 4.25 18</w:t>
+      </w:r>
+    </w:p>
+    <w:p>
+      <w:pPr>
+        <w:pStyle w:val="Normal"/>
+        <w:jc w:val="left"/>
+        <w:rPr/>
+      </w:pPr>
+      <w:r>
+        <w:rPr/>
+        <w:t>#? 3</w:t>
+      </w:r>
+    </w:p>
+    <w:p>
+      <w:pPr>
+        <w:pStyle w:val="Normal"/>
+        <w:jc w:val="left"/>
+        <w:rPr/>
+      </w:pPr>
+      <w:r>
+        <w:rPr/>
+        <w:t>Enter name and new rate Mary 6.00</w:t>
+      </w:r>
+    </w:p>
+    <w:p>
+      <w:pPr>
+        <w:pStyle w:val="Normal"/>
+        <w:jc w:val="left"/>
+        <w:rPr/>
+      </w:pPr>
+      <w:r>
+        <w:rPr/>
+        <w:t xml:space="preserve">#? 4   </w:t>
+      </w:r>
+    </w:p>
+    <w:p>
+      <w:pPr>
+        <w:pStyle w:val="Normal"/>
+        <w:jc w:val="left"/>
+        <w:rPr/>
+      </w:pPr>
+      <w:r>
+        <w:rPr/>
+        <w:t>Enter name and new hours Mark 20</w:t>
+      </w:r>
+    </w:p>
+    <w:p>
+      <w:pPr>
+        <w:pStyle w:val="Normal"/>
+        <w:jc w:val="left"/>
+        <w:rPr/>
+      </w:pPr>
+      <w:r>
+        <w:rPr/>
+        <w:t>#? 5</w:t>
+      </w:r>
+    </w:p>
+    <w:p>
+      <w:pPr>
+        <w:pStyle w:val="Normal"/>
+        <w:jc w:val="left"/>
+        <w:rPr/>
+      </w:pPr>
+      <w:r>
+        <w:rPr/>
+        <w:t>Enter name to deleteKathy</w:t>
+      </w:r>
+    </w:p>
+    <w:p>
+      <w:pPr>
+        <w:pStyle w:val="Normal"/>
+        <w:jc w:val="left"/>
+        <w:rPr/>
+      </w:pPr>
+      <w:r>
+        <w:rPr/>
+        <w:t>#? 6</w:t>
+      </w:r>
+    </w:p>
+    <w:p>
+      <w:pPr>
+        <w:pStyle w:val="Normal"/>
+        <w:jc w:val="left"/>
+        <w:rPr/>
+      </w:pPr>
+      <w:r>
+        <w:rPr/>
+        <w:t>Beth 4.00 0</w:t>
+      </w:r>
+    </w:p>
+    <w:p>
+      <w:pPr>
+        <w:pStyle w:val="Normal"/>
+        <w:jc w:val="left"/>
+        <w:rPr/>
+      </w:pPr>
+      <w:r>
+        <w:rPr/>
+        <w:t>Dan 3.75 0</w:t>
+      </w:r>
+    </w:p>
+    <w:p>
+      <w:pPr>
+        <w:pStyle w:val="Normal"/>
+        <w:jc w:val="left"/>
+        <w:rPr/>
+      </w:pPr>
+      <w:r>
+        <w:rPr/>
+        <w:t>Mark 5.00 25</w:t>
+      </w:r>
+    </w:p>
+    <w:p>
+      <w:pPr>
+        <w:pStyle w:val="Normal"/>
+        <w:jc w:val="left"/>
+        <w:rPr/>
+      </w:pPr>
+      <w:r>
+        <w:rPr/>
+        <w:t>Mary 5.50 22</w:t>
+      </w:r>
+    </w:p>
+    <w:p>
+      <w:pPr>
+        <w:pStyle w:val="Normal"/>
+        <w:pBdr>
+          <w:bottom w:val="single" w:sz="8" w:space="2" w:color="000000"/>
+        </w:pBdr>
+        <w:jc w:val="left"/>
+        <w:rPr/>
+      </w:pPr>
+      <w:r>
+        <w:rPr/>
+        <w:t>Susie 4.25 18</w:t>
       </w:r>
     </w:p>
     <w:p>
@@ -2172,6 +3212,7 @@
     <w:rPrDefault>
       <w:rPr>
         <w:rFonts w:ascii="Liberation Serif" w:hAnsi="Liberation Serif" w:eastAsia="Droid Sans Fallback" w:cs="FreeSans"/>
+        <w:sz w:val="20"/>
         <w:szCs w:val="24"/>
         <w:lang w:val="en-IN" w:eastAsia="zh-CN" w:bidi="hi-IN"/>
       </w:rPr>
